--- a/++Templated Entries/LAURA ONLY ACCESS COMPLETED/VISUAL ARTS/Burmese Modernism Templated HE/Burmese Modernism Templated HE.docx
+++ b/++Templated Entries/LAURA ONLY ACCESS COMPLETED/VISUAL ARTS/Burmese Modernism Templated HE/Burmese Modernism Templated HE.docx
@@ -66,7 +66,6 @@
               <w:listItem w:displayText="Prof." w:value="Prof."/>
             </w:dropDownList>
           </w:sdtPr>
-          <w:sdtEndPr/>
           <w:sdtContent>
             <w:tc>
               <w:tcPr>
@@ -102,7 +101,6 @@
             </w:placeholder>
             <w:text/>
           </w:sdtPr>
-          <w:sdtEndPr/>
           <w:sdtContent>
             <w:tc>
               <w:tcPr>
@@ -127,7 +125,6 @@
             <w:showingPlcHdr/>
             <w:text/>
           </w:sdtPr>
-          <w:sdtEndPr/>
           <w:sdtContent>
             <w:tc>
               <w:tcPr>
@@ -154,7 +151,6 @@
             </w:placeholder>
             <w:text/>
           </w:sdtPr>
-          <w:sdtEndPr/>
           <w:sdtContent>
             <w:tc>
               <w:tcPr>
@@ -201,7 +197,6 @@
             </w:placeholder>
             <w:showingPlcHdr/>
           </w:sdtPr>
-          <w:sdtEndPr/>
           <w:sdtContent>
             <w:tc>
               <w:tcPr>
@@ -250,7 +245,6 @@
             </w:placeholder>
             <w:text/>
           </w:sdtPr>
-          <w:sdtEndPr/>
           <w:sdtContent>
             <w:tc>
               <w:tcPr>
@@ -329,7 +323,6 @@
             </w:placeholder>
             <w:text/>
           </w:sdtPr>
-          <w:sdtEndPr/>
           <w:sdtContent>
             <w:tc>
               <w:tcPr>
@@ -364,7 +357,6 @@
             </w:placeholder>
             <w:showingPlcHdr/>
           </w:sdtPr>
-          <w:sdtEndPr/>
           <w:sdtContent>
             <w:tc>
               <w:tcPr>
@@ -412,7 +404,6 @@
               <w:docPart w:val="6DC2E7595DFE5F44A53C8C9806567F18"/>
             </w:placeholder>
           </w:sdtPr>
-          <w:sdtEndPr/>
           <w:sdtContent>
             <w:tc>
               <w:tcPr>
@@ -483,12 +474,7 @@
                   <w:t>. They</w:t>
                 </w:r>
                 <w:r>
-                  <w:t xml:space="preserve"> began </w:t>
-                </w:r>
-                <w:bookmarkStart w:id="0" w:name="_GoBack"/>
-                <w:bookmarkEnd w:id="0"/>
-                <w:r>
-                  <w:t xml:space="preserve">to look backwards into </w:t>
+                  <w:t xml:space="preserve"> began to look backwards into </w:t>
                 </w:r>
                 <w:r>
                   <w:t>the</w:t>
@@ -567,7 +553,6 @@
               <w:docPart w:val="05371042CA0E7940BA194685F8978247"/>
             </w:placeholder>
           </w:sdtPr>
-          <w:sdtEndPr/>
           <w:sdtContent>
             <w:tc>
               <w:tcPr>
@@ -710,6 +695,9 @@
               <w:p>
                 <w:pPr>
                   <w:keepNext/>
+                  <w:rPr>
+                    <w:bCs/>
+                  </w:rPr>
                 </w:pPr>
                 <w:r>
                   <w:t xml:space="preserve">Kin </w:t>
@@ -765,11 +753,54 @@
                   </w:rPr>
                   <w:br/>
                 </w:r>
-                <w:r>
+              </w:p>
+              <w:p>
+                <w:pPr>
+                  <w:keepNext/>
                   <w:rPr>
                     <w:bCs/>
                   </w:rPr>
+                </w:pPr>
+              </w:p>
+              <w:p>
+                <w:pPr>
+                  <w:pStyle w:val="Authornote"/>
+                  <w:ind w:left="0"/>
+                </w:pPr>
+                <w:bookmarkStart w:id="0" w:name="_GoBack"/>
+                <w:bookmarkEnd w:id="0"/>
+                <w:r>
                   <w:br/>
+                </w:r>
+                <w:r>
+                  <w:t>**</w:t>
+                </w:r>
+                <w:r>
+                  <w:t xml:space="preserve">Editors please note that </w:t>
+                </w:r>
+                <w:proofErr w:type="gramStart"/>
+                <w:r>
+                  <w:t>Permissions for these images have been already</w:t>
+                </w:r>
+                <w:r>
+                  <w:t xml:space="preserve"> </w:t>
+                </w:r>
+                <w:r>
+                  <w:t>granted to the author verbally by the copyright holders for use in his book on Burmese painting and any other educational publications</w:t>
+                </w:r>
+                <w:proofErr w:type="gramEnd"/>
+                <w:r>
+                  <w:t>.</w:t>
+                </w:r>
+              </w:p>
+              <w:p>
+                <w:pPr>
+                  <w:keepNext/>
+                </w:pPr>
+                <w:r>
+                  <w:rPr>
+                    <w:bCs/>
+                  </w:rPr>
                   <w:t xml:space="preserve">File: </w:t>
                 </w:r>
                 <w:r>
@@ -812,7 +843,11 @@
                   <w:t>Modern Palette</w:t>
                 </w:r>
                 <w:r>
-                  <w:t>. Oil on canvas. 34 x 31.25 inches (87 x 80 cm). Collection: NM Gallery, Yangon.</w:t>
+                  <w:t xml:space="preserve">. Oil on canvas. 34 x 31.25 inches (87 x 80 cm). Collection: NM Gallery, </w:t>
+                </w:r>
+                <w:r>
+                  <w:lastRenderedPageBreak/>
+                  <w:t>Yangon.</w:t>
                 </w:r>
               </w:p>
               <w:p>
@@ -865,11 +900,7 @@
                   <w:t xml:space="preserve"> a</w:t>
                 </w:r>
                 <w:r>
-                  <w:t xml:space="preserve"> handful of works, </w:t>
-                </w:r>
-                <w:r>
-                  <w:lastRenderedPageBreak/>
-                  <w:t>as</w:t>
+                  <w:t xml:space="preserve"> handful of works, as</w:t>
                 </w:r>
                 <w:r>
                   <w:t xml:space="preserve"> painter</w:t>
@@ -1757,6 +1788,7 @@
                 </w:pPr>
                 <w:proofErr w:type="spellStart"/>
                 <w:r>
+                  <w:lastRenderedPageBreak/>
                   <w:t>Aung</w:t>
                 </w:r>
                 <w:proofErr w:type="spellEnd"/>
@@ -1809,11 +1841,7 @@
                   <w:t>such as</w:t>
                 </w:r>
                 <w:r>
-                  <w:t xml:space="preserve"> </w:t>
-                </w:r>
-                <w:r>
-                  <w:lastRenderedPageBreak/>
-                  <w:t xml:space="preserve">his </w:t>
+                  <w:t xml:space="preserve"> his </w:t>
                 </w:r>
                 <w:r>
                   <w:rPr>
@@ -2019,7 +2047,6 @@
                 <w:docPart w:val="F8D279759525C942B878384CCA964264"/>
               </w:placeholder>
             </w:sdtPr>
-            <w:sdtEndPr/>
             <w:sdtContent>
               <w:p>
                 <w:sdt>
@@ -2027,7 +2054,6 @@
                     <w:id w:val="1432543127"/>
                     <w:citation/>
                   </w:sdtPr>
-                  <w:sdtEndPr/>
                   <w:sdtContent>
                     <w:r>
                       <w:fldChar w:fldCharType="begin"/>
@@ -2071,7 +2097,6 @@
                     <w:id w:val="-552925712"/>
                     <w:citation/>
                   </w:sdtPr>
-                  <w:sdtEndPr/>
                   <w:sdtContent>
                     <w:r>
                       <w:fldChar w:fldCharType="begin"/>
@@ -2108,7 +2133,6 @@
                     <w:id w:val="1425689174"/>
                     <w:citation/>
                   </w:sdtPr>
-                  <w:sdtEndPr/>
                   <w:sdtContent>
                     <w:r>
                       <w:fldChar w:fldCharType="begin"/>
@@ -2142,7 +2166,6 @@
                     <w:id w:val="1138306923"/>
                     <w:citation/>
                   </w:sdtPr>
-                  <w:sdtEndPr/>
                   <w:sdtContent>
                     <w:r>
                       <w:fldChar w:fldCharType="begin"/>
@@ -2179,7 +2202,6 @@
                     <w:id w:val="-222761518"/>
                     <w:citation/>
                   </w:sdtPr>
-                  <w:sdtEndPr/>
                   <w:sdtContent>
                     <w:r>
                       <w:fldChar w:fldCharType="begin"/>
@@ -2213,7 +2235,6 @@
                     <w:id w:val="-930653752"/>
                     <w:citation/>
                   </w:sdtPr>
-                  <w:sdtEndPr/>
                   <w:sdtContent>
                     <w:r>
                       <w:fldChar w:fldCharType="begin"/>
@@ -4436,6 +4457,7 @@
   <w:rsids>
     <w:rsidRoot w:val="00901C36"/>
     <w:rsid w:val="002859A8"/>
+    <w:rsid w:val="004F2682"/>
     <w:rsid w:val="008463E5"/>
     <w:rsid w:val="00901C36"/>
   </w:rsids>
@@ -5179,7 +5201,7 @@
   <a:extraClrSchemeLst/>
   <a:extLst>
     <a:ext uri="{05A4C25C-085E-4340-85A3-A5531E510DB2}">
-      <thm15:themeFamily xmlns="" xmlns:thm15="http://schemas.microsoft.com/office/thememl/2012/main" name="Office Theme" id="{62F939B6-93AF-4DB8-9C6B-D6C7DFDC589F}" vid="{4A3C46E8-61CC-4603-A589-7422A47A8E4A}"/>
+      <thm15:themeFamily xmlns:thm15="http://schemas.microsoft.com/office/thememl/2012/main" xmlns="" name="Office Theme" id="{62F939B6-93AF-4DB8-9C6B-D6C7DFDC589F}" vid="{4A3C46E8-61CC-4603-A589-7422A47A8E4A}"/>
     </a:ext>
   </a:extLst>
 </a:theme>
@@ -5314,7 +5336,7 @@
 </file>
 
 <file path=customXml/itemProps1.xml><?xml version="1.0" encoding="utf-8"?>
-<ds:datastoreItem xmlns:ds="http://schemas.openxmlformats.org/officeDocument/2006/customXml" ds:itemID="{8911CAEC-4D52-FA44-9003-BE53545A8CAA}">
+<ds:datastoreItem xmlns:ds="http://schemas.openxmlformats.org/officeDocument/2006/customXml" ds:itemID="{6CA3CA96-8B25-6B45-9EAE-01A8561DB09C}">
   <ds:schemaRefs>
     <ds:schemaRef ds:uri="http://schemas.openxmlformats.org/officeDocument/2006/bibliography"/>
   </ds:schemaRefs>

--- a/++Templated Entries/LAURA ONLY ACCESS COMPLETED/VISUAL ARTS/Burmese Modernism Templated HE/Burmese Modernism Templated HE.docx
+++ b/++Templated Entries/LAURA ONLY ACCESS COMPLETED/VISUAL ARTS/Burmese Modernism Templated HE/Burmese Modernism Templated HE.docx
@@ -66,6 +66,7 @@
               <w:listItem w:displayText="Prof." w:value="Prof."/>
             </w:dropDownList>
           </w:sdtPr>
+          <w:sdtEndPr/>
           <w:sdtContent>
             <w:tc>
               <w:tcPr>
@@ -101,6 +102,7 @@
             </w:placeholder>
             <w:text/>
           </w:sdtPr>
+          <w:sdtEndPr/>
           <w:sdtContent>
             <w:tc>
               <w:tcPr>
@@ -125,6 +127,7 @@
             <w:showingPlcHdr/>
             <w:text/>
           </w:sdtPr>
+          <w:sdtEndPr/>
           <w:sdtContent>
             <w:tc>
               <w:tcPr>
@@ -151,6 +154,7 @@
             </w:placeholder>
             <w:text/>
           </w:sdtPr>
+          <w:sdtEndPr/>
           <w:sdtContent>
             <w:tc>
               <w:tcPr>
@@ -197,6 +201,7 @@
             </w:placeholder>
             <w:showingPlcHdr/>
           </w:sdtPr>
+          <w:sdtEndPr/>
           <w:sdtContent>
             <w:tc>
               <w:tcPr>
@@ -237,6 +242,9 @@
         </w:tc>
         <w:sdt>
           <w:sdtPr>
+            <w:rPr>
+              <w:rFonts w:ascii="Calibri" w:hAnsi="Calibri"/>
+            </w:rPr>
             <w:alias w:val="Affiliation"/>
             <w:tag w:val="affiliation"/>
             <w:id w:val="2012937915"/>
@@ -254,11 +262,95 @@
               <w:p>
                 <w:proofErr w:type="spellStart"/>
                 <w:r>
+                  <w:rPr>
+                    <w:rStyle w:val="PlaceholderText"/>
+                    <w:rFonts w:ascii="Lantinghei SC Extralight" w:eastAsia="Times New Roman" w:hAnsi="Lantinghei SC Extralight" w:cs="Lantinghei SC Extralight"/>
+                    <w:color w:val="252525"/>
+                    <w:shd w:val="clear" w:color="auto" w:fill="FFFFFF"/>
+                    <w:lang w:val="en-CA" w:eastAsia="ja-JP"/>
+                  </w:rPr>
+                  <w:t>早稲田大学</w:t>
+                </w:r>
+                <w:proofErr w:type="spellEnd"/>
+                <w:r>
+                  <w:rPr>
+                    <w:rStyle w:val="PlaceholderText"/>
+                    <w:rFonts w:ascii="Calibri" w:eastAsia="Times New Roman" w:hAnsi="Calibri" w:cs="Lantinghei SC Extralight"/>
+                    <w:color w:val="252525"/>
+                    <w:shd w:val="clear" w:color="auto" w:fill="FFFFFF"/>
+                    <w:lang w:val="en-CA" w:eastAsia="ja-JP"/>
+                  </w:rPr>
+                  <w:t>;</w:t>
+                </w:r>
+                <w:r>
+                  <w:rPr>
+                    <w:rStyle w:val="PlaceholderText"/>
+                    <w:rFonts w:ascii="Calibri" w:eastAsia="Times New Roman" w:hAnsi="Calibri" w:cs="Lantinghei SC Extralight"/>
+                    <w:color w:val="252525"/>
+                    <w:shd w:val="clear" w:color="auto" w:fill="FFFFFF"/>
+                    <w:lang w:val="en-CA" w:eastAsia="ja-JP"/>
+                  </w:rPr>
+                  <w:t xml:space="preserve"> </w:t>
+                </w:r>
+                <w:proofErr w:type="spellStart"/>
+                <w:r>
+                  <w:rPr>
+                    <w:rStyle w:val="PlaceholderText"/>
+                    <w:rFonts w:ascii="Calibri" w:eastAsia="Times New Roman" w:hAnsi="Calibri" w:cs="Lantinghei SC Extralight"/>
+                    <w:color w:val="252525"/>
+                    <w:shd w:val="clear" w:color="auto" w:fill="FFFFFF"/>
+                    <w:lang w:val="en-CA" w:eastAsia="ja-JP"/>
+                  </w:rPr>
                   <w:t>Waseda</w:t>
                 </w:r>
                 <w:proofErr w:type="spellEnd"/>
                 <w:r>
-                  <w:t xml:space="preserve"> University, Tokyo</w:t>
+                  <w:rPr>
+                    <w:rStyle w:val="PlaceholderText"/>
+                    <w:rFonts w:ascii="Calibri" w:eastAsia="Times New Roman" w:hAnsi="Calibri" w:cs="Lantinghei SC Extralight"/>
+                    <w:color w:val="252525"/>
+                    <w:shd w:val="clear" w:color="auto" w:fill="FFFFFF"/>
+                    <w:lang w:val="en-CA" w:eastAsia="ja-JP"/>
+                  </w:rPr>
+                  <w:t xml:space="preserve"> </w:t>
+                </w:r>
+                <w:proofErr w:type="spellStart"/>
+                <w:r>
+                  <w:rPr>
+                    <w:rStyle w:val="PlaceholderText"/>
+                    <w:rFonts w:ascii="Calibri" w:eastAsia="Times New Roman" w:hAnsi="Calibri" w:cs="Lantinghei SC Extralight"/>
+                    <w:color w:val="252525"/>
+                    <w:shd w:val="clear" w:color="auto" w:fill="FFFFFF"/>
+                    <w:lang w:val="en-CA" w:eastAsia="ja-JP"/>
+                  </w:rPr>
+                  <w:t>Daigaku</w:t>
+                </w:r>
+                <w:proofErr w:type="spellEnd"/>
+                <w:r>
+                  <w:rPr>
+                    <w:rFonts w:ascii="Calibri" w:hAnsi="Calibri"/>
+                  </w:rPr>
+                  <w:t xml:space="preserve"> [</w:t>
+                </w:r>
+                <w:proofErr w:type="spellStart"/>
+                <w:r>
+                  <w:rPr>
+                    <w:rFonts w:ascii="Calibri" w:hAnsi="Calibri"/>
+                  </w:rPr>
+                  <w:t>Waseda</w:t>
+                </w:r>
+                <w:proofErr w:type="spellEnd"/>
+                <w:r>
+                  <w:rPr>
+                    <w:rFonts w:ascii="Calibri" w:hAnsi="Calibri"/>
+                  </w:rPr>
+                  <w:t xml:space="preserve"> University</w:t>
+                </w:r>
+                <w:r>
+                  <w:rPr>
+                    <w:rFonts w:ascii="Calibri" w:hAnsi="Calibri"/>
+                  </w:rPr>
+                  <w:t>]</w:t>
                 </w:r>
               </w:p>
             </w:tc>
@@ -323,6 +415,7 @@
             </w:placeholder>
             <w:text/>
           </w:sdtPr>
+          <w:sdtEndPr/>
           <w:sdtContent>
             <w:tc>
               <w:tcPr>
@@ -357,6 +450,7 @@
             </w:placeholder>
             <w:showingPlcHdr/>
           </w:sdtPr>
+          <w:sdtEndPr/>
           <w:sdtContent>
             <w:tc>
               <w:tcPr>
@@ -404,6 +498,7 @@
               <w:docPart w:val="6DC2E7595DFE5F44A53C8C9806567F18"/>
             </w:placeholder>
           </w:sdtPr>
+          <w:sdtEndPr/>
           <w:sdtContent>
             <w:tc>
               <w:tcPr>
@@ -553,6 +648,7 @@
               <w:docPart w:val="05371042CA0E7940BA194685F8978247"/>
             </w:placeholder>
           </w:sdtPr>
+          <w:sdtEndPr/>
           <w:sdtContent>
             <w:tc>
               <w:tcPr>
@@ -767,8 +863,6 @@
                   <w:pStyle w:val="Authornote"/>
                   <w:ind w:left="0"/>
                 </w:pPr>
-                <w:bookmarkStart w:id="0" w:name="_GoBack"/>
-                <w:bookmarkEnd w:id="0"/>
                 <w:r>
                   <w:br/>
                 </w:r>
@@ -817,14 +911,30 @@
                 <w:r>
                   <w:t xml:space="preserve">Figure </w:t>
                 </w:r>
-                <w:fldSimple w:instr=" SEQ Figure \* ARABIC ">
-                  <w:r>
-                    <w:rPr>
-                      <w:noProof/>
-                    </w:rPr>
-                    <w:t>1</w:t>
-                  </w:r>
-                </w:fldSimple>
+                <w:r>
+                  <w:fldChar w:fldCharType="begin"/>
+                </w:r>
+                <w:r>
+                  <w:instrText xml:space="preserve"> SEQ</w:instrText>
+                </w:r>
+                <w:r>
+                  <w:instrText xml:space="preserve"> Figure \* ARABIC </w:instrText>
+                </w:r>
+                <w:r>
+                  <w:fldChar w:fldCharType="separate"/>
+                </w:r>
+                <w:r>
+                  <w:rPr>
+                    <w:noProof/>
+                  </w:rPr>
+                  <w:t>1</w:t>
+                </w:r>
+                <w:r>
+                  <w:rPr>
+                    <w:noProof/>
+                  </w:rPr>
+                  <w:fldChar w:fldCharType="end"/>
+                </w:r>
                 <w:r>
                   <w:t xml:space="preserve">: Kin </w:t>
                 </w:r>
@@ -1136,14 +1246,27 @@
                 <w:r>
                   <w:t xml:space="preserve">Figure </w:t>
                 </w:r>
-                <w:fldSimple w:instr=" SEQ Figure \* ARABIC ">
-                  <w:r>
-                    <w:rPr>
-                      <w:noProof/>
-                    </w:rPr>
-                    <w:t>2</w:t>
-                  </w:r>
-                </w:fldSimple>
+                <w:r>
+                  <w:fldChar w:fldCharType="begin"/>
+                </w:r>
+                <w:r>
+                  <w:instrText xml:space="preserve"> SEQ Figure \* ARABIC </w:instrText>
+                </w:r>
+                <w:r>
+                  <w:fldChar w:fldCharType="separate"/>
+                </w:r>
+                <w:r>
+                  <w:rPr>
+                    <w:noProof/>
+                  </w:rPr>
+                  <w:t>2</w:t>
+                </w:r>
+                <w:r>
+                  <w:rPr>
+                    <w:noProof/>
+                  </w:rPr>
+                  <w:fldChar w:fldCharType="end"/>
+                </w:r>
                 <w:r>
                   <w:t xml:space="preserve">: </w:t>
                 </w:r>
@@ -1481,14 +1604,27 @@
                 <w:r>
                   <w:t xml:space="preserve">Figure </w:t>
                 </w:r>
-                <w:fldSimple w:instr=" SEQ Figure \* ARABIC ">
-                  <w:r>
-                    <w:rPr>
-                      <w:noProof/>
-                    </w:rPr>
-                    <w:t>3</w:t>
-                  </w:r>
-                </w:fldSimple>
+                <w:r>
+                  <w:fldChar w:fldCharType="begin"/>
+                </w:r>
+                <w:r>
+                  <w:instrText xml:space="preserve"> SEQ Figure \* ARABIC </w:instrText>
+                </w:r>
+                <w:r>
+                  <w:fldChar w:fldCharType="separate"/>
+                </w:r>
+                <w:r>
+                  <w:rPr>
+                    <w:noProof/>
+                  </w:rPr>
+                  <w:t>3</w:t>
+                </w:r>
+                <w:r>
+                  <w:rPr>
+                    <w:noProof/>
+                  </w:rPr>
+                  <w:fldChar w:fldCharType="end"/>
+                </w:r>
                 <w:r>
                   <w:t xml:space="preserve">: Paw </w:t>
                 </w:r>
@@ -1555,14 +1691,27 @@
                 <w:r>
                   <w:t xml:space="preserve">Figure </w:t>
                 </w:r>
-                <w:fldSimple w:instr=" SEQ Figure \* ARABIC ">
-                  <w:r>
-                    <w:rPr>
-                      <w:noProof/>
-                    </w:rPr>
-                    <w:t>4</w:t>
-                  </w:r>
-                </w:fldSimple>
+                <w:r>
+                  <w:fldChar w:fldCharType="begin"/>
+                </w:r>
+                <w:r>
+                  <w:instrText xml:space="preserve"> SEQ Figure \* ARABIC </w:instrText>
+                </w:r>
+                <w:r>
+                  <w:fldChar w:fldCharType="separate"/>
+                </w:r>
+                <w:r>
+                  <w:rPr>
+                    <w:noProof/>
+                  </w:rPr>
+                  <w:t>4</w:t>
+                </w:r>
+                <w:r>
+                  <w:rPr>
+                    <w:noProof/>
+                  </w:rPr>
+                  <w:fldChar w:fldCharType="end"/>
+                </w:r>
                 <w:r>
                   <w:t xml:space="preserve">: Kin </w:t>
                 </w:r>
@@ -1897,14 +2046,27 @@
                 <w:r>
                   <w:t xml:space="preserve">Figure </w:t>
                 </w:r>
-                <w:fldSimple w:instr=" SEQ Figure \* ARABIC ">
-                  <w:r>
-                    <w:rPr>
-                      <w:noProof/>
-                    </w:rPr>
-                    <w:t>5</w:t>
-                  </w:r>
-                </w:fldSimple>
+                <w:r>
+                  <w:fldChar w:fldCharType="begin"/>
+                </w:r>
+                <w:r>
+                  <w:instrText xml:space="preserve"> SEQ Figure \* ARABIC </w:instrText>
+                </w:r>
+                <w:r>
+                  <w:fldChar w:fldCharType="separate"/>
+                </w:r>
+                <w:r>
+                  <w:rPr>
+                    <w:noProof/>
+                  </w:rPr>
+                  <w:t>5</w:t>
+                </w:r>
+                <w:r>
+                  <w:rPr>
+                    <w:noProof/>
+                  </w:rPr>
+                  <w:fldChar w:fldCharType="end"/>
+                </w:r>
                 <w:r>
                   <w:t xml:space="preserve">: </w:t>
                 </w:r>
@@ -2047,6 +2209,7 @@
                 <w:docPart w:val="F8D279759525C942B878384CCA964264"/>
               </w:placeholder>
             </w:sdtPr>
+            <w:sdtEndPr/>
             <w:sdtContent>
               <w:p>
                 <w:sdt>
@@ -2054,6 +2217,7 @@
                     <w:id w:val="1432543127"/>
                     <w:citation/>
                   </w:sdtPr>
+                  <w:sdtEndPr/>
                   <w:sdtContent>
                     <w:r>
                       <w:fldChar w:fldCharType="begin"/>
@@ -2097,6 +2261,7 @@
                     <w:id w:val="-552925712"/>
                     <w:citation/>
                   </w:sdtPr>
+                  <w:sdtEndPr/>
                   <w:sdtContent>
                     <w:r>
                       <w:fldChar w:fldCharType="begin"/>
@@ -2133,6 +2298,7 @@
                     <w:id w:val="1425689174"/>
                     <w:citation/>
                   </w:sdtPr>
+                  <w:sdtEndPr/>
                   <w:sdtContent>
                     <w:r>
                       <w:fldChar w:fldCharType="begin"/>
@@ -2166,6 +2332,7 @@
                     <w:id w:val="1138306923"/>
                     <w:citation/>
                   </w:sdtPr>
+                  <w:sdtEndPr/>
                   <w:sdtContent>
                     <w:r>
                       <w:fldChar w:fldCharType="begin"/>
@@ -2202,6 +2369,7 @@
                     <w:id w:val="-222761518"/>
                     <w:citation/>
                   </w:sdtPr>
+                  <w:sdtEndPr/>
                   <w:sdtContent>
                     <w:r>
                       <w:fldChar w:fldCharType="begin"/>
@@ -2235,6 +2403,7 @@
                     <w:id w:val="-930653752"/>
                     <w:citation/>
                   </w:sdtPr>
+                  <w:sdtEndPr/>
                   <w:sdtContent>
                     <w:r>
                       <w:fldChar w:fldCharType="begin"/>
@@ -4410,7 +4579,7 @@
     <w:charset w:val="4E"/>
     <w:family w:val="auto"/>
     <w:pitch w:val="variable"/>
-    <w:sig w:usb0="00000001" w:usb1="08070000" w:usb2="00000010" w:usb3="00000000" w:csb0="00020000" w:csb1="00000000"/>
+    <w:sig w:usb0="E00002FF" w:usb1="6AC7FDFB" w:usb2="00000012" w:usb3="00000000" w:csb0="0002009F" w:csb1="00000000"/>
   </w:font>
   <w:font w:name="Lucida Grande">
     <w:panose1 w:val="020B0600040502020204"/>
@@ -4418,6 +4587,13 @@
     <w:family w:val="auto"/>
     <w:pitch w:val="variable"/>
     <w:sig w:usb0="E1000AEF" w:usb1="5000A1FF" w:usb2="00000000" w:usb3="00000000" w:csb0="000001BF" w:csb1="00000000"/>
+  </w:font>
+  <w:font w:name="Lantinghei SC Extralight">
+    <w:panose1 w:val="02000000000000000000"/>
+    <w:charset w:val="00"/>
+    <w:family w:val="auto"/>
+    <w:pitch w:val="variable"/>
+    <w:sig w:usb0="00000003" w:usb1="08000000" w:usb2="00000000" w:usb3="00000000" w:csb0="00040001" w:csb1="00000000"/>
   </w:font>
   <w:font w:name="Arial">
     <w:panose1 w:val="020B0604020202020204"/>
@@ -5201,7 +5377,7 @@
   <a:extraClrSchemeLst/>
   <a:extLst>
     <a:ext uri="{05A4C25C-085E-4340-85A3-A5531E510DB2}">
-      <thm15:themeFamily xmlns:thm15="http://schemas.microsoft.com/office/thememl/2012/main" xmlns="" name="Office Theme" id="{62F939B6-93AF-4DB8-9C6B-D6C7DFDC589F}" vid="{4A3C46E8-61CC-4603-A589-7422A47A8E4A}"/>
+      <thm15:themeFamily xmlns="" xmlns:thm15="http://schemas.microsoft.com/office/thememl/2012/main" name="Office Theme" id="{62F939B6-93AF-4DB8-9C6B-D6C7DFDC589F}" vid="{4A3C46E8-61CC-4603-A589-7422A47A8E4A}"/>
     </a:ext>
   </a:extLst>
 </a:theme>
@@ -5336,7 +5512,7 @@
 </file>
 
 <file path=customXml/itemProps1.xml><?xml version="1.0" encoding="utf-8"?>
-<ds:datastoreItem xmlns:ds="http://schemas.openxmlformats.org/officeDocument/2006/customXml" ds:itemID="{6CA3CA96-8B25-6B45-9EAE-01A8561DB09C}">
+<ds:datastoreItem xmlns:ds="http://schemas.openxmlformats.org/officeDocument/2006/customXml" ds:itemID="{D99C4B07-41A9-6D42-8A92-49FF8842ADBD}">
   <ds:schemaRefs>
     <ds:schemaRef ds:uri="http://schemas.openxmlformats.org/officeDocument/2006/bibliography"/>
   </ds:schemaRefs>
